--- a/feedbacks.docx
+++ b/feedbacks.docx
@@ -780,12 +780,20 @@
         <w:lastRenderedPageBreak/>
         <w:t xml:space="preserve">8. Table 3: </w:t>
       </w:r>
+      <w:commentRangeStart w:id="4"/>
       <w:r>
         <w:rPr>
           <w:highlight w:val="yellow"/>
         </w:rPr>
         <w:t>Why do the authors perform this analysis on a matched cohort</w:t>
       </w:r>
+      <w:commentRangeEnd w:id="4"/>
+      <w:r>
+        <w:rPr>
+          <w:rStyle w:val="CommentReference"/>
+        </w:rPr>
+        <w:commentReference w:id="4"/>
+      </w:r>
       <w:r>
         <w:t>? Is the matching relevant to the associations between these variables and outcomes? It is unclear which patients are included in this analysis? Presumably these are only the patients with cancer?</w:t>
       </w:r>
@@ -840,7 +848,21 @@
         <w:t>including conditional logistic regression</w:t>
       </w:r>
       <w:r>
-        <w:t>, to answer the questions posed in this study. Conditional logistic regression can also answer wider questions on the influence of the characteristics of cancer, as tabulated in Table A2, and whether the impact of cancer on the outcomes is modified by any covariates.</w:t>
+        <w:t xml:space="preserve">, to answer the questions posed in this study. Conditional logistic regression </w:t>
+      </w:r>
+      <w:commentRangeStart w:id="5"/>
+      <w:r>
+        <w:t>can also answer wider questions on the influence of the characteristics of cancer, as tabulated in Table A2</w:t>
+      </w:r>
+      <w:commentRangeEnd w:id="5"/>
+      <w:r>
+        <w:rPr>
+          <w:rStyle w:val="CommentReference"/>
+        </w:rPr>
+        <w:commentReference w:id="5"/>
+      </w:r>
+      <w:r>
+        <w:t>, and whether the impact of cancer on the outcomes is modified by any covariates.</w:t>
       </w:r>
     </w:p>
     <w:p/>
@@ -916,19 +938,19 @@
       <w:r>
         <w:t xml:space="preserve">8. Was the </w:t>
       </w:r>
-      <w:commentRangeStart w:id="4"/>
+      <w:commentRangeStart w:id="6"/>
       <w:r>
         <w:rPr>
           <w:highlight w:val="yellow"/>
         </w:rPr>
         <w:t>model fit robust</w:t>
       </w:r>
-      <w:commentRangeEnd w:id="4"/>
+      <w:commentRangeEnd w:id="6"/>
       <w:r>
         <w:rPr>
           <w:rStyle w:val="CommentReference"/>
         </w:rPr>
-        <w:commentReference w:id="4"/>
+        <w:commentReference w:id="6"/>
       </w:r>
       <w:r>
         <w:t xml:space="preserve">? </w:t>
@@ -1052,7 +1074,7 @@
         </w:rPr>
         <w:t xml:space="preserve">My only major comment relates to the representability of the </w:t>
       </w:r>
-      <w:commentRangeStart w:id="5"/>
+      <w:commentRangeStart w:id="7"/>
       <w:r>
         <w:rPr>
           <w:strike/>
@@ -1066,13 +1088,13 @@
         </w:rPr>
         <w:t xml:space="preserve">. </w:t>
       </w:r>
-      <w:commentRangeEnd w:id="5"/>
+      <w:commentRangeEnd w:id="7"/>
       <w:r>
         <w:rPr>
           <w:rStyle w:val="CommentReference"/>
           <w:strike/>
         </w:rPr>
-        <w:commentReference w:id="5"/>
+        <w:commentReference w:id="7"/>
       </w:r>
       <w:r>
         <w:rPr>
@@ -1466,19 +1488,19 @@
       <w:r>
         <w:t xml:space="preserve"> (curative intent versus palliative); indeed, giving the high rate of prostate cancer patients, the impact of the use of (palliative bone) radiotherapy might </w:t>
       </w:r>
-      <w:commentRangeStart w:id="6"/>
+      <w:commentRangeStart w:id="8"/>
       <w:r>
         <w:rPr>
           <w:highlight w:val="yellow"/>
         </w:rPr>
         <w:t>translate more the stage of the disease rather than a biological effect of the radiotherapy itself on the COVID19 outcomes</w:t>
       </w:r>
-      <w:commentRangeEnd w:id="6"/>
+      <w:commentRangeEnd w:id="8"/>
       <w:r>
         <w:rPr>
           <w:rStyle w:val="CommentReference"/>
         </w:rPr>
-        <w:commentReference w:id="6"/>
+        <w:commentReference w:id="8"/>
       </w:r>
     </w:p>
     <w:p/>
@@ -1537,19 +1559,19 @@
       <w:r>
         <w:t xml:space="preserve">7. Considering that </w:t>
       </w:r>
-      <w:commentRangeStart w:id="7"/>
+      <w:commentRangeStart w:id="9"/>
       <w:r>
         <w:rPr>
           <w:highlight w:val="yellow"/>
         </w:rPr>
         <w:t>survival of more than 5 years is associated with better outcomes, it seems likely that patients with a more recent diagnosis of cancer</w:t>
       </w:r>
-      <w:commentRangeEnd w:id="7"/>
+      <w:commentRangeEnd w:id="9"/>
       <w:r>
         <w:rPr>
           <w:rStyle w:val="CommentReference"/>
         </w:rPr>
-        <w:commentReference w:id="7"/>
+        <w:commentReference w:id="9"/>
       </w:r>
       <w:r>
         <w:t xml:space="preserve">, who are also presumably </w:t>
@@ -1657,7 +1679,7 @@
       </w:r>
     </w:p>
   </w:comment>
-  <w:comment w:id="4" w:author="Chunhui Gu" w:date="2021-06-09T16:24:00Z" w:initials="CG">
+  <w:comment w:id="4" w:author="Chunhui Gu" w:date="2021-06-18T09:55:00Z" w:initials="CG">
     <w:p>
       <w:pPr>
         <w:pStyle w:val="CommentText"/>
@@ -1669,11 +1691,54 @@
         <w:annotationRef/>
       </w:r>
       <w:r>
+        <w:t>Should perform regression on all cancer patients.</w:t>
+      </w:r>
+    </w:p>
+  </w:comment>
+  <w:comment w:id="5" w:author="Chunhui Gu" w:date="2021-06-18T09:57:00Z" w:initials="CG">
+    <w:p>
+      <w:pPr>
+        <w:pStyle w:val="CommentText"/>
+      </w:pPr>
+      <w:r>
+        <w:rPr>
+          <w:rStyle w:val="CommentReference"/>
+        </w:rPr>
+        <w:annotationRef/>
+      </w:r>
+      <w:r>
+        <w:t xml:space="preserve">No. </w:t>
+      </w:r>
+      <w:r>
+        <w:t xml:space="preserve">Non-cancer patient doesn’t have </w:t>
+      </w:r>
+      <w:proofErr w:type="gramStart"/>
+      <w:r>
+        <w:t>those information</w:t>
+      </w:r>
+      <w:proofErr w:type="gramEnd"/>
+      <w:r>
+        <w:t xml:space="preserve"> and not make sense to code them just as 0</w:t>
+      </w:r>
+    </w:p>
+  </w:comment>
+  <w:comment w:id="6" w:author="Chunhui Gu" w:date="2021-06-09T16:24:00Z" w:initials="CG">
+    <w:p>
+      <w:pPr>
+        <w:pStyle w:val="CommentText"/>
+      </w:pPr>
+      <w:r>
+        <w:rPr>
+          <w:rStyle w:val="CommentReference"/>
+        </w:rPr>
+        <w:annotationRef/>
+      </w:r>
+      <w:r>
         <w:t>sensitivity analysis</w:t>
       </w:r>
     </w:p>
   </w:comment>
-  <w:comment w:id="5" w:author="Chunhui Gu" w:date="2021-06-09T16:05:00Z" w:initials="CG">
+  <w:comment w:id="7" w:author="Chunhui Gu" w:date="2021-06-09T16:05:00Z" w:initials="CG">
     <w:p>
       <w:pPr>
         <w:pStyle w:val="CommentText"/>
@@ -1689,7 +1754,7 @@
       </w:r>
     </w:p>
   </w:comment>
-  <w:comment w:id="6" w:author="Chunhui Gu" w:date="2021-06-09T16:08:00Z" w:initials="CG">
+  <w:comment w:id="8" w:author="Chunhui Gu" w:date="2021-06-09T16:08:00Z" w:initials="CG">
     <w:p>
       <w:pPr>
         <w:pStyle w:val="CommentText"/>
@@ -1705,7 +1770,7 @@
       </w:r>
     </w:p>
   </w:comment>
-  <w:comment w:id="7" w:author="Chunhui Gu" w:date="2021-06-09T16:25:00Z" w:initials="CG">
+  <w:comment w:id="9" w:author="Chunhui Gu" w:date="2021-06-09T16:25:00Z" w:initials="CG">
     <w:p>
       <w:pPr>
         <w:pStyle w:val="CommentText"/>
@@ -1730,6 +1795,8 @@
   <w15:commentEx w15:paraId="7EE4B2CE" w15:done="0"/>
   <w15:commentEx w15:paraId="2E99A35B" w15:done="0"/>
   <w15:commentEx w15:paraId="7C93D454" w15:done="0"/>
+  <w15:commentEx w15:paraId="63ECBD47" w15:done="0"/>
+  <w15:commentEx w15:paraId="43C58E4B" w15:done="0"/>
   <w15:commentEx w15:paraId="502628BD" w15:done="0"/>
   <w15:commentEx w15:paraId="51067C40" w15:done="0"/>
   <w15:commentEx w15:paraId="3B10F321" w15:done="0"/>
@@ -1743,6 +1810,8 @@
   <w16cex:commentExtensible w16cex:durableId="246B64CB" w16cex:dateUtc="2021-06-09T21:03:00Z"/>
   <w16cex:commentExtensible w16cex:durableId="246B6818" w16cex:dateUtc="2021-06-09T21:17:00Z"/>
   <w16cex:commentExtensible w16cex:durableId="246B63A1" w16cex:dateUtc="2021-06-09T20:58:00Z"/>
+  <w16cex:commentExtensible w16cex:durableId="2476EC04" w16cex:dateUtc="2021-06-18T14:55:00Z"/>
+  <w16cex:commentExtensible w16cex:durableId="2476EC74" w16cex:dateUtc="2021-06-18T14:57:00Z"/>
   <w16cex:commentExtensible w16cex:durableId="246B69D6" w16cex:dateUtc="2021-06-09T21:24:00Z"/>
   <w16cex:commentExtensible w16cex:durableId="246B6530" w16cex:dateUtc="2021-06-09T21:05:00Z"/>
   <w16cex:commentExtensible w16cex:durableId="246B65EF" w16cex:dateUtc="2021-06-09T21:08:00Z"/>
@@ -1756,6 +1825,8 @@
   <w16cid:commentId w16cid:paraId="7EE4B2CE" w16cid:durableId="246B64CB"/>
   <w16cid:commentId w16cid:paraId="2E99A35B" w16cid:durableId="246B6818"/>
   <w16cid:commentId w16cid:paraId="7C93D454" w16cid:durableId="246B63A1"/>
+  <w16cid:commentId w16cid:paraId="63ECBD47" w16cid:durableId="2476EC04"/>
+  <w16cid:commentId w16cid:paraId="43C58E4B" w16cid:durableId="2476EC74"/>
   <w16cid:commentId w16cid:paraId="502628BD" w16cid:durableId="246B69D6"/>
   <w16cid:commentId w16cid:paraId="51067C40" w16cid:durableId="246B6530"/>
   <w16cid:commentId w16cid:paraId="3B10F321" w16cid:durableId="246B65EF"/>
@@ -2250,6 +2321,7 @@
   <w:style w:type="character" w:default="1" w:styleId="DefaultParagraphFont">
     <w:name w:val="Default Paragraph Font"/>
     <w:uiPriority w:val="1"/>
+    <w:semiHidden/>
     <w:unhideWhenUsed/>
   </w:style>
   <w:style w:type="table" w:default="1" w:styleId="TableNormal">
@@ -2394,6 +2466,34 @@
     <w:link w:val="Footer"/>
     <w:uiPriority w:val="99"/>
     <w:rsid w:val="002D33AA"/>
+  </w:style>
+  <w:style w:type="paragraph" w:styleId="CommentSubject">
+    <w:name w:val="annotation subject"/>
+    <w:basedOn w:val="CommentText"/>
+    <w:next w:val="CommentText"/>
+    <w:link w:val="CommentSubjectChar"/>
+    <w:uiPriority w:val="99"/>
+    <w:semiHidden/>
+    <w:unhideWhenUsed/>
+    <w:rsid w:val="00184E0B"/>
+    <w:rPr>
+      <w:b/>
+      <w:bCs/>
+    </w:rPr>
+  </w:style>
+  <w:style w:type="character" w:customStyle="1" w:styleId="CommentSubjectChar">
+    <w:name w:val="Comment Subject Char"/>
+    <w:basedOn w:val="CommentTextChar"/>
+    <w:link w:val="CommentSubject"/>
+    <w:uiPriority w:val="99"/>
+    <w:semiHidden/>
+    <w:rsid w:val="00184E0B"/>
+    <w:rPr>
+      <w:b/>
+      <w:bCs/>
+      <w:sz w:val="20"/>
+      <w:szCs w:val="20"/>
+    </w:rPr>
   </w:style>
 </w:styles>
 </file>
